--- a/Manuscripts/RSOS_dlw.docx
+++ b/Manuscripts/RSOS_dlw.docx
@@ -8,7 +8,14 @@
         <w:jc w:val="left"/>
       </w:pPr>
       <w:r>
-        <w:t xml:space="preserve">RSOS: </w:t>
+        <w:rPr>
+          <w:b/>
+          <w:bCs/>
+        </w:rPr>
+        <w:t>RSOS</w:t>
+      </w:r>
+      <w:r>
+        <w:t xml:space="preserve">: </w:t>
       </w:r>
       <w:r>
         <w:t>https://royalsocietypublishing.org/rsos/reviews</w:t>
@@ -182,7 +189,13 @@
         <w:t xml:space="preserve"> </w:t>
       </w:r>
       <w:r>
-        <w:t xml:space="preserve">often </w:t>
+        <w:rPr>
+          <w:strike/>
+        </w:rPr>
+        <w:t>often</w:t>
+      </w:r>
+      <w:r>
+        <w:t xml:space="preserve"> </w:t>
       </w:r>
       <w:r>
         <w:t xml:space="preserve">confronted with decisions about how to define, detect, </w:t>
@@ -200,10 +213,25 @@
         <w:t>anomalous</w:t>
       </w:r>
       <w:r>
-        <w:t xml:space="preserve"> observations</w:t>
-      </w:r>
-      <w:r>
-        <w:t>/data points</w:t>
+        <w:t xml:space="preserve"> observations.</w:t>
+      </w:r>
+      <w:r>
+        <w:t xml:space="preserve"> </w:t>
+      </w:r>
+      <w:r>
+        <w:t>T</w:t>
+      </w:r>
+      <w:r>
+        <w:t>hese decisions</w:t>
+      </w:r>
+      <w:r>
+        <w:t>, I argue,</w:t>
+      </w:r>
+      <w:r>
+        <w:t xml:space="preserve"> require value-laden </w:t>
+      </w:r>
+      <w:r>
+        <w:t>judgements</w:t>
       </w:r>
       <w:r>
         <w:t>.</w:t>
@@ -212,148 +240,190 @@
         <w:t xml:space="preserve"> </w:t>
       </w:r>
       <w:r>
+        <w:t xml:space="preserve">The goal of this </w:t>
+      </w:r>
+      <w:r>
+        <w:t xml:space="preserve">proposed </w:t>
+      </w:r>
+      <w:r>
+        <w:t>review is to</w:t>
+      </w:r>
+      <w:r>
+        <w:t xml:space="preserve"> </w:t>
+      </w:r>
+      <w:r>
+        <w:t>expose</w:t>
+      </w:r>
+      <w:r>
+        <w:t xml:space="preserve"> the connection between these </w:t>
+      </w:r>
+      <w:r>
+        <w:t xml:space="preserve">seemingly innocuous decisions </w:t>
+      </w:r>
+      <w:r>
+        <w:t>and the</w:t>
+      </w:r>
+      <w:r>
+        <w:t xml:space="preserve"> unanticipated consequences</w:t>
+      </w:r>
+      <w:r>
+        <w:t xml:space="preserve"> they often entail</w:t>
+      </w:r>
+      <w:r>
+        <w:t xml:space="preserve">. </w:t>
+      </w:r>
+      <w:r>
+        <w:t xml:space="preserve">A broader goal is to sensitize </w:t>
+      </w:r>
+      <w:r>
+        <w:t>readers</w:t>
+      </w:r>
+      <w:r>
+        <w:t xml:space="preserve"> who work with data to the implications of actions that often feel </w:t>
+      </w:r>
+      <w:r>
+        <w:t xml:space="preserve">trivial </w:t>
+      </w:r>
+      <w:r>
+        <w:t>in hindsight</w:t>
+      </w:r>
+      <w:r>
+        <w:t>.</w:t>
+      </w:r>
+    </w:p>
+    <w:p>
+      <w:r>
+        <w:t xml:space="preserve">To </w:t>
+      </w:r>
+      <w:r>
+        <w:t xml:space="preserve">start, I </w:t>
+      </w:r>
+      <w:r>
+        <w:t>try to</w:t>
+      </w:r>
+      <w:r>
+        <w:t xml:space="preserve"> </w:t>
+      </w:r>
+      <w:r>
+        <w:t>motivate this topic</w:t>
+      </w:r>
+      <w:r>
+        <w:t xml:space="preserve"> with historical examples</w:t>
+      </w:r>
+      <w:r>
+        <w:t xml:space="preserve"> that illustrate the unforeseen consequences </w:t>
+      </w:r>
+      <w:r>
+        <w:rPr>
+          <w:strike/>
+        </w:rPr>
+        <w:t>that</w:t>
+      </w:r>
+      <w:r>
+        <w:t xml:space="preserve"> arise from our misadventures with outliers. </w:t>
+      </w:r>
+      <w:r>
+        <w:t xml:space="preserve">Specifically, I </w:t>
+      </w:r>
+      <w:r>
+        <w:t xml:space="preserve">systematically </w:t>
+      </w:r>
+      <w:r>
+        <w:t>show that decisions about outlier definitions, detection methods, provenance, and treatment cannot be completed without recourse to values</w:t>
+      </w:r>
+      <w:r>
+        <w:t>.</w:t>
+      </w:r>
+      <w:r>
+        <w:t xml:space="preserve"> </w:t>
+      </w:r>
+    </w:p>
+    <w:p>
+      <w:r>
+        <w:t xml:space="preserve">Next, </w:t>
+      </w:r>
+      <w:r>
+        <w:t xml:space="preserve">I </w:t>
+      </w:r>
+      <w:r>
+        <w:t xml:space="preserve">propose a diagnosis. </w:t>
+      </w:r>
+      <w:r>
         <w:t>T</w:t>
       </w:r>
       <w:r>
-        <w:t>hese decisions</w:t>
-      </w:r>
-      <w:r>
-        <w:t>, I argue,</w:t>
-      </w:r>
-      <w:r>
-        <w:t xml:space="preserve"> require value-laden </w:t>
-      </w:r>
-      <w:r>
-        <w:t>judgements</w:t>
-      </w:r>
-      <w:r>
-        <w:t xml:space="preserve"> that</w:t>
+        <w:t xml:space="preserve">he </w:t>
+      </w:r>
+      <w:r>
+        <w:t>forces that</w:t>
+      </w:r>
+      <w:r>
+        <w:t xml:space="preserve"> animate </w:t>
+      </w:r>
+      <w:r>
+        <w:t>our decisions about outliers</w:t>
       </w:r>
       <w:r>
         <w:t xml:space="preserve"> </w:t>
       </w:r>
       <w:r>
-        <w:t>entail subtle and sometimes pernicious consequences.</w:t>
+        <w:t>are</w:t>
+      </w:r>
+      <w:r>
+        <w:t xml:space="preserve"> a special case of a more fundamental problem</w:t>
+      </w:r>
+      <w:r>
+        <w:t xml:space="preserve">- </w:t>
+      </w:r>
+      <w:r>
+        <w:rPr>
+          <w:b/>
+          <w:bCs/>
+        </w:rPr>
+        <w:t>naïve realism</w:t>
+      </w:r>
+      <w:r>
+        <w:t>.</w:t>
       </w:r>
       <w:r>
         <w:t xml:space="preserve"> </w:t>
       </w:r>
       <w:r>
-        <w:t xml:space="preserve">The goal of this </w:t>
-      </w:r>
-      <w:r>
-        <w:t xml:space="preserve">proposed </w:t>
-      </w:r>
-      <w:r>
-        <w:t>review is to</w:t>
-      </w:r>
-      <w:r>
-        <w:t xml:space="preserve"> clearly present this argument</w:t>
-      </w:r>
-      <w:r>
-        <w:t xml:space="preserve"> with support from logical and non-trivial historical premises</w:t>
-      </w:r>
-      <w:r>
-        <w:t>. A broader goal is to raise awareness among people who work with and consume data</w:t>
+        <w:t xml:space="preserve">Further, I describe how systematic outlier omission </w:t>
+      </w:r>
+      <w:r>
+        <w:t>might</w:t>
+      </w:r>
+      <w:r>
+        <w:t xml:space="preserve"> snowball and stifle scientific advancements by suppression of anomalies - the things that </w:t>
+      </w:r>
+      <w:r>
+        <w:t xml:space="preserve">Thomas </w:t>
+      </w:r>
+      <w:r>
+        <w:t>Kuhn argued</w:t>
       </w:r>
       <w:r>
         <w:t xml:space="preserve"> </w:t>
       </w:r>
       <w:r>
-        <w:t>that seemingly innocuous decisions</w:t>
-      </w:r>
-      <w:r>
-        <w:t xml:space="preserve"> can have unanticipated consequences. </w:t>
-      </w:r>
-    </w:p>
-    <w:p>
-      <w:r>
-        <w:t xml:space="preserve">To </w:t>
-      </w:r>
-      <w:r>
-        <w:t xml:space="preserve">start, I </w:t>
-      </w:r>
-      <w:r>
-        <w:t xml:space="preserve">first </w:t>
-      </w:r>
-      <w:r>
-        <w:t>motivate this topic</w:t>
-      </w:r>
-      <w:r>
-        <w:t xml:space="preserve"> with historical examples</w:t>
-      </w:r>
-      <w:r>
-        <w:t xml:space="preserve"> that illustrate the unforeseen consequences that arise from our misadventures with outliers. </w:t>
-      </w:r>
-      <w:r>
-        <w:t xml:space="preserve">Next, </w:t>
-      </w:r>
-      <w:r>
-        <w:t xml:space="preserve">I </w:t>
-      </w:r>
-      <w:r>
-        <w:t>argue</w:t>
-      </w:r>
-      <w:r>
-        <w:t xml:space="preserve"> that the </w:t>
-      </w:r>
-      <w:r>
-        <w:t>forces that</w:t>
-      </w:r>
-      <w:r>
-        <w:t xml:space="preserve"> animate </w:t>
-      </w:r>
-      <w:r>
-        <w:t>our decisions about outliers</w:t>
-      </w:r>
-      <w:r>
-        <w:t xml:space="preserve"> </w:t>
-      </w:r>
-      <w:r>
-        <w:t>are</w:t>
-      </w:r>
-      <w:r>
-        <w:t xml:space="preserve"> a special case of a more fundamental problem </w:t>
-      </w:r>
-      <w:r>
-        <w:t xml:space="preserve">first identified by philosophers </w:t>
-      </w:r>
-      <w:r>
-        <w:t xml:space="preserve">- that reality is how it appears. Further, I describe how systematic outlier omission </w:t>
-      </w:r>
-      <w:r>
-        <w:t>might</w:t>
-      </w:r>
-      <w:r>
-        <w:t xml:space="preserve"> snowball and stifle scientific advancements by suppression of anomalies - the things that </w:t>
-      </w:r>
-      <w:r>
-        <w:t xml:space="preserve">Thomas </w:t>
-      </w:r>
-      <w:r>
-        <w:t>Kuhn argued</w:t>
-      </w:r>
-      <w:r>
-        <w:t xml:space="preserve"> </w:t>
-      </w:r>
-      <w:r>
         <w:t xml:space="preserve">often precipitate paradigms shifts. Finally, I </w:t>
       </w:r>
       <w:r>
         <w:t>summarize cases where</w:t>
       </w:r>
       <w:r>
-        <w:t xml:space="preserve"> inclusion and exclusion of outliers from data sets </w:t>
+        <w:t xml:space="preserve"> inclusion and exclusion of outliers </w:t>
+      </w:r>
+      <w:r>
+        <w:lastRenderedPageBreak/>
+        <w:t xml:space="preserve">from data sets </w:t>
       </w:r>
       <w:r>
         <w:t xml:space="preserve">can </w:t>
       </w:r>
       <w:r>
-        <w:t xml:space="preserve">introduce biases and conflicts between our fiduciary and moral </w:t>
-      </w:r>
-      <w:r>
-        <w:lastRenderedPageBreak/>
-        <w:t xml:space="preserve">responsibilities. From these </w:t>
+        <w:t xml:space="preserve">introduce biases and conflicts between our fiduciary and moral responsibilities. From these </w:t>
       </w:r>
       <w:r>
         <w:t>premises</w:t>
